--- a/nginx/location指令说明.docx
+++ b/nginx/location指令说明.docx
@@ -230,31 +230,17 @@
     <w:p>
       <w:pPr>
         <w:rPr>
-          <w:b/>
-          <w:color w:val="00B050"/>
-        </w:rPr>
-      </w:pPr>
-      <w:r>
-        <w:rPr>
-          <w:b/>
-          <w:color w:val="00B050"/>
-        </w:rPr>
-        <w:t>【</w:t>
-      </w:r>
-      <w:r>
-        <w:rPr>
           <w:rFonts w:hint="eastAsia"/>
           <w:b/>
           <w:color w:val="00B050"/>
         </w:rPr>
-        <w:t>误区</w:t>
-      </w:r>
+      </w:pPr>
       <w:r>
         <w:rPr>
           <w:b/>
           <w:color w:val="00B050"/>
         </w:rPr>
-        <w:t>】</w:t>
+        <w:t>【</w:t>
       </w:r>
       <w:r>
         <w:rPr>
@@ -262,7 +248,14 @@
           <w:b/>
           <w:color w:val="00B050"/>
         </w:rPr>
-        <w:t xml:space="preserve"> </w:t>
+        <w:t>误区</w:t>
+      </w:r>
+      <w:r>
+        <w:rPr>
+          <w:b/>
+          <w:color w:val="00B050"/>
+        </w:rPr>
+        <w:t>】</w:t>
       </w:r>
       <w:r>
         <w:rPr>
@@ -270,7 +263,7 @@
           <w:b/>
           <w:color w:val="00B050"/>
         </w:rPr>
-        <w:t>而不是</w:t>
+        <w:t xml:space="preserve"> </w:t>
       </w:r>
       <w:r>
         <w:rPr>
@@ -278,21 +271,7 @@
           <w:b/>
           <w:color w:val="00B050"/>
         </w:rPr>
-        <w:t>192.168.198.129:9001/8080/</w:t>
-      </w:r>
-      <w:r>
-        <w:rPr>
-          <w:b/>
-          <w:color w:val="00B050"/>
-        </w:rPr>
-        <w:t xml:space="preserve"> </w:t>
-      </w:r>
-      <w:r>
-        <w:rPr>
-          <w:b/>
-          <w:color w:val="00B050"/>
-        </w:rPr>
-        <w:t xml:space="preserve">  </w:t>
+        <w:t>而不是</w:t>
       </w:r>
       <w:r>
         <w:rPr>
@@ -300,7 +279,21 @@
           <w:b/>
           <w:color w:val="00B050"/>
         </w:rPr>
-        <w:t>替换</w:t>
+        <w:t>192.168.198.129:9001/8080/</w:t>
+      </w:r>
+      <w:r>
+        <w:rPr>
+          <w:b/>
+          <w:color w:val="00B050"/>
+        </w:rPr>
+        <w:t xml:space="preserve"> </w:t>
+      </w:r>
+      <w:r>
+        <w:rPr>
+          <w:b/>
+          <w:color w:val="00B050"/>
+        </w:rPr>
+        <w:t xml:space="preserve">  </w:t>
       </w:r>
       <w:r>
         <w:rPr>
@@ -308,14 +301,7 @@
           <w:b/>
           <w:color w:val="00B050"/>
         </w:rPr>
-        <w:t xml:space="preserve"> </w:t>
-      </w:r>
-      <w:r>
-        <w:rPr>
-          <w:b/>
-          <w:color w:val="00B050"/>
-        </w:rPr>
-        <w:t xml:space="preserve"> </w:t>
+        <w:t>替换</w:t>
       </w:r>
       <w:r>
         <w:rPr>
@@ -323,7 +309,7 @@
           <w:b/>
           <w:color w:val="00B050"/>
         </w:rPr>
-        <w:t>192.168.198.129:8080</w:t>
+        <w:t xml:space="preserve"> </w:t>
       </w:r>
       <w:r>
         <w:rPr>
@@ -332,35 +318,88 @@
         </w:rPr>
         <w:t xml:space="preserve"> </w:t>
       </w:r>
-    </w:p>
-    <w:p>
-      <w:pPr>
-        <w:rPr>
-          <w:color w:val="FF0000"/>
-        </w:rPr>
-      </w:pPr>
       <w:r>
         <w:rPr>
           <w:rFonts w:hint="eastAsia"/>
           <w:b/>
           <w:color w:val="00B050"/>
         </w:rPr>
-        <w:t>出现</w:t>
-      </w:r>
+        <w:t>192.168.198.129:8080</w:t>
+      </w:r>
+      <w:r>
+        <w:rPr>
+          <w:b/>
+          <w:color w:val="00B050"/>
+        </w:rPr>
+        <w:t xml:space="preserve"> </w:t>
+      </w:r>
+      <w:r>
+        <w:rPr>
+          <w:b/>
+          <w:color w:val="FF0000"/>
+        </w:rPr>
+        <w:t>理解这里还需参考下面的示例</w:t>
+      </w:r>
+      <w:r>
+        <w:rPr>
+          <w:b/>
+          <w:color w:val="FF0000"/>
+        </w:rPr>
+        <w:t>；</w:t>
+      </w:r>
+      <w:bookmarkStart w:id="0" w:name="_GoBack"/>
+      <w:bookmarkEnd w:id="0"/>
+      <w:proofErr w:type="spellStart"/>
+      <w:r>
+        <w:rPr>
+          <w:b/>
+          <w:color w:val="385623" w:themeColor="accent6" w:themeShade="80"/>
+        </w:rPr>
+        <w:t>proxy_pass</w:t>
+      </w:r>
+      <w:proofErr w:type="spellEnd"/>
+      <w:r>
+        <w:rPr>
+          <w:b/>
+          <w:color w:val="FF0000"/>
+        </w:rPr>
+        <w:t xml:space="preserve"> </w:t>
+      </w:r>
+      <w:r>
+        <w:rPr>
+          <w:b/>
+          <w:color w:val="FF0000"/>
+        </w:rPr>
+        <w:t>和</w:t>
+      </w:r>
+      <w:r>
+        <w:rPr>
+          <w:b/>
+          <w:color w:val="385623" w:themeColor="accent6" w:themeShade="80"/>
+        </w:rPr>
+        <w:t>root</w:t>
+      </w:r>
+      <w:r>
+        <w:rPr>
+          <w:b/>
+          <w:color w:val="FF0000"/>
+        </w:rPr>
+        <w:t>又有所不同</w:t>
+      </w:r>
+    </w:p>
+    <w:p>
+      <w:pPr>
+        <w:rPr>
+          <w:color w:val="FF0000"/>
+        </w:rPr>
+      </w:pPr>
       <w:r>
         <w:rPr>
           <w:rFonts w:hint="eastAsia"/>
           <w:b/>
           <w:color w:val="00B050"/>
         </w:rPr>
-        <w:t>403</w:t>
-      </w:r>
-      <w:r>
-        <w:rPr>
-          <w:b/>
-          <w:color w:val="00B050"/>
-        </w:rPr>
-        <w:t xml:space="preserve"> </w:t>
+        <w:t>出现</w:t>
       </w:r>
       <w:r>
         <w:rPr>
@@ -368,14 +407,14 @@
           <w:b/>
           <w:color w:val="00B050"/>
         </w:rPr>
-        <w:t>for</w:t>
+        <w:t>403</w:t>
       </w:r>
       <w:r>
         <w:rPr>
           <w:b/>
           <w:color w:val="00B050"/>
         </w:rPr>
-        <w:t xml:space="preserve">bidden </w:t>
+        <w:t xml:space="preserve"> </w:t>
       </w:r>
       <w:r>
         <w:rPr>
@@ -383,7 +422,14 @@
           <w:b/>
           <w:color w:val="00B050"/>
         </w:rPr>
-        <w:t>的原因是目录没有权限</w:t>
+        <w:t>for</w:t>
+      </w:r>
+      <w:r>
+        <w:rPr>
+          <w:b/>
+          <w:color w:val="00B050"/>
+        </w:rPr>
+        <w:t xml:space="preserve">bidden </w:t>
       </w:r>
       <w:r>
         <w:rPr>
@@ -391,14 +437,7 @@
           <w:b/>
           <w:color w:val="00B050"/>
         </w:rPr>
-        <w:t xml:space="preserve"> </w:t>
-      </w:r>
-      <w:r>
-        <w:rPr>
-          <w:b/>
-          <w:color w:val="00B050"/>
-        </w:rPr>
-        <w:t xml:space="preserve"> </w:t>
+        <w:t>的原因是目录没有权限</w:t>
       </w:r>
       <w:r>
         <w:rPr>
@@ -406,7 +445,7 @@
           <w:b/>
           <w:color w:val="00B050"/>
         </w:rPr>
-        <w:t>通过：</w:t>
+        <w:t xml:space="preserve"> </w:t>
       </w:r>
       <w:r>
         <w:rPr>
@@ -415,40 +454,53 @@
         </w:rPr>
         <w:t xml:space="preserve"> </w:t>
       </w:r>
-      <w:proofErr w:type="spellStart"/>
       <w:r>
         <w:rPr>
           <w:rFonts w:hint="eastAsia"/>
           <w:b/>
           <w:color w:val="00B050"/>
         </w:rPr>
-        <w:t>ch</w:t>
+        <w:t>通过：</w:t>
       </w:r>
       <w:r>
         <w:rPr>
           <w:b/>
           <w:color w:val="00B050"/>
         </w:rPr>
-        <w:t>mod</w:t>
-      </w:r>
-      <w:proofErr w:type="spellEnd"/>
-      <w:r>
-        <w:rPr>
-          <w:b/>
-          <w:color w:val="00B050"/>
-        </w:rPr>
-        <w:t xml:space="preserve">  –R  </w:t>
-      </w:r>
+        <w:t xml:space="preserve"> </w:t>
+      </w:r>
+      <w:proofErr w:type="spellStart"/>
       <w:r>
         <w:rPr>
           <w:rFonts w:hint="eastAsia"/>
           <w:b/>
           <w:color w:val="00B050"/>
         </w:rPr>
+        <w:t>ch</w:t>
+      </w:r>
+      <w:r>
+        <w:rPr>
+          <w:b/>
+          <w:color w:val="00B050"/>
+        </w:rPr>
+        <w:t>mod</w:t>
+      </w:r>
+      <w:proofErr w:type="spellEnd"/>
+      <w:r>
+        <w:rPr>
+          <w:b/>
+          <w:color w:val="00B050"/>
+        </w:rPr>
+        <w:t xml:space="preserve">  –R  </w:t>
+      </w:r>
+      <w:r>
+        <w:rPr>
+          <w:rFonts w:hint="eastAsia"/>
+          <w:b/>
+          <w:color w:val="00B050"/>
+        </w:rPr>
         <w:t>目录；修改权限</w:t>
       </w:r>
-      <w:bookmarkStart w:id="0" w:name="_GoBack"/>
-      <w:bookmarkEnd w:id="0"/>
     </w:p>
     <w:p>
       <w:pPr>
